--- a/trunk/02. Modelado de Requerimientos/Modelo de Casos De Uso/Trazos/202_Modificar_Cliente.docx
+++ b/trunk/02. Modelado de Requerimientos/Modelo de Casos De Uso/Trazos/202_Modificar_Cliente.docx
@@ -1,6 +1,6 @@
 
 <file path=word/document.xml><?xml version="1.0" encoding="utf-8"?>
-<w:document xmlns:ve="http://schemas.openxmlformats.org/markup-compatibility/2006" xmlns:o="urn:schemas-microsoft-com:office:office" xmlns:r="http://schemas.openxmlformats.org/officeDocument/2006/relationships" xmlns:m="http://schemas.openxmlformats.org/officeDocument/2006/math" xmlns:v="urn:schemas-microsoft-com:vml" xmlns:wp="http://schemas.openxmlformats.org/drawingml/2006/wordprocessingDrawing" xmlns:w10="urn:schemas-microsoft-com:office:word" xmlns:w="http://schemas.openxmlformats.org/wordprocessingml/2006/main" xmlns:wne="http://schemas.microsoft.com/office/word/2006/wordml">
+<w:document xmlns:wpc="http://schemas.microsoft.com/office/word/2010/wordprocessingCanvas" xmlns:mc="http://schemas.openxmlformats.org/markup-compatibility/2006" xmlns:o="urn:schemas-microsoft-com:office:office" xmlns:r="http://schemas.openxmlformats.org/officeDocument/2006/relationships" xmlns:m="http://schemas.openxmlformats.org/officeDocument/2006/math" xmlns:v="urn:schemas-microsoft-com:vml" xmlns:wp14="http://schemas.microsoft.com/office/word/2010/wordprocessingDrawing" xmlns:wp="http://schemas.openxmlformats.org/drawingml/2006/wordprocessingDrawing" xmlns:w10="urn:schemas-microsoft-com:office:word" xmlns:w="http://schemas.openxmlformats.org/wordprocessingml/2006/main" xmlns:w14="http://schemas.microsoft.com/office/word/2010/wordml" xmlns:wpg="http://schemas.microsoft.com/office/word/2010/wordprocessingGroup" xmlns:wpi="http://schemas.microsoft.com/office/word/2010/wordprocessingInk" xmlns:wne="http://schemas.microsoft.com/office/word/2006/wordml" xmlns:wps="http://schemas.microsoft.com/office/word/2010/wordprocessingShape" mc:Ignorable="w14 wp14">
   <w:body>
     <w:tbl>
       <w:tblPr>
@@ -8,7 +8,7 @@
         <w:tblW w:w="8472" w:type="dxa"/>
         <w:tblInd w:w="250" w:type="dxa"/>
         <w:tblLayout w:type="fixed"/>
-        <w:tblLook w:val="04A0"/>
+        <w:tblLook w:val="04A0" w:firstRow="1" w:lastRow="0" w:firstColumn="1" w:lastColumn="0" w:noHBand="0" w:noVBand="1"/>
       </w:tblPr>
       <w:tblGrid>
         <w:gridCol w:w="1809"/>
@@ -43,7 +43,6 @@
                 <w:b/>
               </w:rPr>
             </w:pPr>
-            <w:bookmarkStart w:id="0" w:name="_GoBack"/>
             <w:r>
               <w:rPr>
                 <w:b/>
@@ -1075,7 +1074,7 @@
             </w:r>
           </w:p>
         </w:tc>
-        <w:bookmarkStart w:id="1" w:name="Casilla2"/>
+        <w:bookmarkStart w:id="0" w:name="Casilla2"/>
         <w:tc>
           <w:tcPr>
             <w:tcW w:w="3434" w:type="dxa"/>
@@ -1122,7 +1121,7 @@
               </w:rPr>
               <w:fldChar w:fldCharType="end"/>
             </w:r>
-            <w:bookmarkEnd w:id="1"/>
+            <w:bookmarkEnd w:id="0"/>
             <w:r>
               <w:rPr>
                 <w:rFonts w:cstheme="minorHAnsi"/>
@@ -1171,7 +1170,12 @@
           </w:tcPr>
           <w:p>
             <w:r>
-              <w:t xml:space="preserve">Modifica </w:t>
+              <w:t>Registrar los cambios referidos a</w:t>
+            </w:r>
+            <w:bookmarkStart w:id="1" w:name="_GoBack"/>
+            <w:bookmarkEnd w:id="1"/>
+            <w:r>
+              <w:t xml:space="preserve"> </w:t>
             </w:r>
             <w:r>
               <w:t>los datos de un nuevo cliente</w:t>
@@ -2165,13 +2169,24 @@
               <w:ind w:left="230" w:hanging="230"/>
             </w:pPr>
             <w:r>
-              <w:t>El Viajante selecciona la opci</w:t>
+              <w:t xml:space="preserve">El Viajante selecciona la </w:t>
+            </w:r>
+            <w:proofErr w:type="spellStart"/>
+            <w:r>
+              <w:t>opci</w:t>
             </w:r>
             <w:r>
               <w:rPr>
                 <w:lang w:val="es-ES"/>
               </w:rPr>
-              <w:t>ón modificar Responsable.</w:t>
+              <w:t>ón</w:t>
+            </w:r>
+            <w:proofErr w:type="spellEnd"/>
+            <w:r>
+              <w:rPr>
+                <w:lang w:val="es-ES"/>
+              </w:rPr>
+              <w:t xml:space="preserve"> modificar Responsable.</w:t>
             </w:r>
           </w:p>
           <w:p>
@@ -2885,7 +2900,6 @@
           </w:p>
         </w:tc>
       </w:tr>
-      <w:bookmarkEnd w:id="0"/>
     </w:tbl>
     <w:p/>
     <w:sectPr>
@@ -2899,7 +2913,7 @@
 </file>
 
 <file path=word/numbering.xml><?xml version="1.0" encoding="utf-8"?>
-<w:numbering xmlns:ve="http://schemas.openxmlformats.org/markup-compatibility/2006" xmlns:o="urn:schemas-microsoft-com:office:office" xmlns:r="http://schemas.openxmlformats.org/officeDocument/2006/relationships" xmlns:m="http://schemas.openxmlformats.org/officeDocument/2006/math" xmlns:v="urn:schemas-microsoft-com:vml" xmlns:wp="http://schemas.openxmlformats.org/drawingml/2006/wordprocessingDrawing" xmlns:w10="urn:schemas-microsoft-com:office:word" xmlns:w="http://schemas.openxmlformats.org/wordprocessingml/2006/main" xmlns:wne="http://schemas.microsoft.com/office/word/2006/wordml">
+<w:numbering xmlns:wpc="http://schemas.microsoft.com/office/word/2010/wordprocessingCanvas" xmlns:mc="http://schemas.openxmlformats.org/markup-compatibility/2006" xmlns:o="urn:schemas-microsoft-com:office:office" xmlns:r="http://schemas.openxmlformats.org/officeDocument/2006/relationships" xmlns:m="http://schemas.openxmlformats.org/officeDocument/2006/math" xmlns:v="urn:schemas-microsoft-com:vml" xmlns:wp14="http://schemas.microsoft.com/office/word/2010/wordprocessingDrawing" xmlns:wp="http://schemas.openxmlformats.org/drawingml/2006/wordprocessingDrawing" xmlns:w10="urn:schemas-microsoft-com:office:word" xmlns:w="http://schemas.openxmlformats.org/wordprocessingml/2006/main" xmlns:w14="http://schemas.microsoft.com/office/word/2010/wordml" xmlns:wpg="http://schemas.microsoft.com/office/word/2010/wordprocessingGroup" xmlns:wpi="http://schemas.microsoft.com/office/word/2010/wordprocessingInk" xmlns:wne="http://schemas.microsoft.com/office/word/2006/wordml" xmlns:wps="http://schemas.microsoft.com/office/word/2010/wordprocessingShape" mc:Ignorable="w14 wp14">
   <w:abstractNum w:abstractNumId="0">
     <w:nsid w:val="14C032BE"/>
     <w:multiLevelType w:val="hybridMultilevel"/>
@@ -3261,7 +3275,7 @@
 </file>
 
 <file path=word/styles.xml><?xml version="1.0" encoding="utf-8"?>
-<w:styles xmlns:r="http://schemas.openxmlformats.org/officeDocument/2006/relationships" xmlns:w="http://schemas.openxmlformats.org/wordprocessingml/2006/main">
+<w:styles xmlns:mc="http://schemas.openxmlformats.org/markup-compatibility/2006" xmlns:r="http://schemas.openxmlformats.org/officeDocument/2006/relationships" xmlns:w="http://schemas.openxmlformats.org/wordprocessingml/2006/main" xmlns:w14="http://schemas.microsoft.com/office/word/2010/wordml" mc:Ignorable="w14">
   <w:docDefaults>
     <w:rPrDefault>
       <w:rPr>
@@ -3432,7 +3446,6 @@
     <w:uiPriority w:val="99"/>
     <w:semiHidden/>
     <w:unhideWhenUsed/>
-    <w:qFormat/>
     <w:tblPr>
       <w:tblInd w:w="0" w:type="dxa"/>
       <w:tblCellMar>
@@ -3649,13 +3662,13 @@
     <w:name w:val="Normal"/>
     <w:qFormat/>
   </w:style>
-  <w:style w:type="character" w:default="1" w:styleId="DefaultParagraphFont">
+  <w:style w:type="character" w:default="1" w:styleId="Fuentedeprrafopredeter">
     <w:name w:val="Default Paragraph Font"/>
     <w:uiPriority w:val="1"/>
     <w:semiHidden/>
     <w:unhideWhenUsed/>
   </w:style>
-  <w:style w:type="table" w:default="1" w:styleId="TableNormal">
+  <w:style w:type="table" w:default="1" w:styleId="Tablanormal">
     <w:name w:val="Normal Table"/>
     <w:uiPriority w:val="99"/>
     <w:semiHidden/>
@@ -3670,15 +3683,15 @@
       </w:tblCellMar>
     </w:tblPr>
   </w:style>
-  <w:style w:type="numbering" w:default="1" w:styleId="NoList">
+  <w:style w:type="numbering" w:default="1" w:styleId="Sinlista">
     <w:name w:val="No List"/>
     <w:uiPriority w:val="99"/>
     <w:semiHidden/>
     <w:unhideWhenUsed/>
   </w:style>
-  <w:style w:type="table" w:styleId="TableGrid">
+  <w:style w:type="table" w:styleId="Tablaconcuadrcula">
     <w:name w:val="Table Grid"/>
-    <w:basedOn w:val="TableNormal"/>
+    <w:basedOn w:val="Tablanormal"/>
     <w:uiPriority w:val="59"/>
     <w:rsid w:val="00D842C6"/>
     <w:pPr>
@@ -3702,7 +3715,7 @@
       </w:tblCellMar>
     </w:tblPr>
   </w:style>
-  <w:style w:type="paragraph" w:styleId="ListParagraph">
+  <w:style w:type="paragraph" w:styleId="Prrafodelista">
     <w:name w:val="List Paragraph"/>
     <w:basedOn w:val="Normal"/>
     <w:uiPriority w:val="34"/>
@@ -3727,34 +3740,34 @@
         <a:sysClr val="window" lastClr="FFFFFF"/>
       </a:lt1>
       <a:dk2>
-        <a:srgbClr val="1F497D"/>
+        <a:srgbClr xmlns:mc="http://schemas.openxmlformats.org/markup-compatibility/2006" xmlns:a14="http://schemas.microsoft.com/office/drawing/2010/main" val="1F497D" mc:Ignorable=""/>
       </a:dk2>
       <a:lt2>
-        <a:srgbClr val="EEECE1"/>
+        <a:srgbClr xmlns:mc="http://schemas.openxmlformats.org/markup-compatibility/2006" xmlns:a14="http://schemas.microsoft.com/office/drawing/2010/main" val="EEECE1" mc:Ignorable=""/>
       </a:lt2>
       <a:accent1>
-        <a:srgbClr val="4F81BD"/>
+        <a:srgbClr xmlns:mc="http://schemas.openxmlformats.org/markup-compatibility/2006" xmlns:a14="http://schemas.microsoft.com/office/drawing/2010/main" val="4F81BD" mc:Ignorable=""/>
       </a:accent1>
       <a:accent2>
-        <a:srgbClr val="C0504D"/>
+        <a:srgbClr xmlns:mc="http://schemas.openxmlformats.org/markup-compatibility/2006" xmlns:a14="http://schemas.microsoft.com/office/drawing/2010/main" val="C0504D" mc:Ignorable=""/>
       </a:accent2>
       <a:accent3>
-        <a:srgbClr val="9BBB59"/>
+        <a:srgbClr xmlns:mc="http://schemas.openxmlformats.org/markup-compatibility/2006" xmlns:a14="http://schemas.microsoft.com/office/drawing/2010/main" val="9BBB59" mc:Ignorable=""/>
       </a:accent3>
       <a:accent4>
-        <a:srgbClr val="8064A2"/>
+        <a:srgbClr xmlns:mc="http://schemas.openxmlformats.org/markup-compatibility/2006" xmlns:a14="http://schemas.microsoft.com/office/drawing/2010/main" val="8064A2" mc:Ignorable=""/>
       </a:accent4>
       <a:accent5>
-        <a:srgbClr val="4BACC6"/>
+        <a:srgbClr xmlns:mc="http://schemas.openxmlformats.org/markup-compatibility/2006" xmlns:a14="http://schemas.microsoft.com/office/drawing/2010/main" val="4BACC6" mc:Ignorable=""/>
       </a:accent5>
       <a:accent6>
-        <a:srgbClr val="F79646"/>
+        <a:srgbClr xmlns:mc="http://schemas.openxmlformats.org/markup-compatibility/2006" xmlns:a14="http://schemas.microsoft.com/office/drawing/2010/main" val="F79646" mc:Ignorable=""/>
       </a:accent6>
       <a:hlink>
-        <a:srgbClr val="0000FF"/>
+        <a:srgbClr xmlns:mc="http://schemas.openxmlformats.org/markup-compatibility/2006" xmlns:a14="http://schemas.microsoft.com/office/drawing/2010/main" val="0000FF" mc:Ignorable=""/>
       </a:hlink>
       <a:folHlink>
-        <a:srgbClr val="800080"/>
+        <a:srgbClr xmlns:mc="http://schemas.openxmlformats.org/markup-compatibility/2006" xmlns:a14="http://schemas.microsoft.com/office/drawing/2010/main" val="800080" mc:Ignorable=""/>
       </a:folHlink>
     </a:clrScheme>
     <a:fontScheme name="Office">
@@ -3908,7 +3921,7 @@
         <a:effectStyle>
           <a:effectLst>
             <a:outerShdw blurRad="40000" dist="20000" dir="5400000" rotWithShape="0">
-              <a:srgbClr val="000000">
+              <a:srgbClr xmlns:mc="http://schemas.openxmlformats.org/markup-compatibility/2006" xmlns:a14="http://schemas.microsoft.com/office/drawing/2010/main" val="000000" mc:Ignorable="">
                 <a:alpha val="38000"/>
               </a:srgbClr>
             </a:outerShdw>
@@ -3917,7 +3930,7 @@
         <a:effectStyle>
           <a:effectLst>
             <a:outerShdw blurRad="40000" dist="23000" dir="5400000" rotWithShape="0">
-              <a:srgbClr val="000000">
+              <a:srgbClr xmlns:mc="http://schemas.openxmlformats.org/markup-compatibility/2006" xmlns:a14="http://schemas.microsoft.com/office/drawing/2010/main" val="000000" mc:Ignorable="">
                 <a:alpha val="35000"/>
               </a:srgbClr>
             </a:outerShdw>
@@ -3926,7 +3939,7 @@
         <a:effectStyle>
           <a:effectLst>
             <a:outerShdw blurRad="40000" dist="23000" dir="5400000" rotWithShape="0">
-              <a:srgbClr val="000000">
+              <a:srgbClr xmlns:mc="http://schemas.openxmlformats.org/markup-compatibility/2006" xmlns:a14="http://schemas.microsoft.com/office/drawing/2010/main" val="000000" mc:Ignorable="">
                 <a:alpha val="35000"/>
               </a:srgbClr>
             </a:outerShdw>
